--- a/LAB5/txt2.docx
+++ b/LAB5/txt2.docx
@@ -2409,40 +2409,40 @@
 </a:theme>
 </file>
 
-<file path=_xmlsignatures/sig1.xml><?xml version="1.0" encoding="utf-8"?>
+<file path=_xmlsignatures/sig2.xml><?xml version="1.0" encoding="utf-8"?>
 <Signature xmlns="http://www.w3.org/2000/09/xmldsig#" Id="idPackageSignature">
   <SignedInfo>
     <CanonicalizationMethod Algorithm="http://www.w3.org/TR/2001/REC-xml-c14n-20010315"/>
     <SignatureMethod Algorithm="http://www.w3.org/2001/04/xmldsig-more#rsa-sha256"/>
     <Reference Type="http://www.w3.org/2000/09/xmldsig#Object" URI="#idPackageObject">
       <DigestMethod Algorithm="http://www.w3.org/2001/04/xmlenc#sha256"/>
-      <DigestValue>wxVyBj0R/Kw6W3+z3gbx4kpXvnmoyj2YJYh6skrSI1U=</DigestValue>
+      <DigestValue>4LQpQMIbdiR9HVxhXxuHqX/PVIPYIJX46t78fs7XvOc=</DigestValue>
     </Reference>
     <Reference Type="http://www.w3.org/2000/09/xmldsig#Object" URI="#idOfficeObject">
       <DigestMethod Algorithm="http://www.w3.org/2001/04/xmlenc#sha256"/>
-      <DigestValue>Q4P2ZXdC/1S46XanTtHs/VfgFvWGJrbAmKZqVV/Ddv0=</DigestValue>
+      <DigestValue>SxUDoX+cMV9RY4P7GzIbbKBryR3YKyi1YO3sxQCNBUw=</DigestValue>
     </Reference>
     <Reference Type="http://uri.etsi.org/01903#SignedProperties" URI="#idSignedProperties">
       <Transforms>
         <Transform Algorithm="http://www.w3.org/TR/2001/REC-xml-c14n-20010315"/>
       </Transforms>
       <DigestMethod Algorithm="http://www.w3.org/2001/04/xmlenc#sha256"/>
-      <DigestValue>D6HeU8a/gqAXp0cZ5DnI3gyI/ZHWs6dyInVahVx6Eeo=</DigestValue>
+      <DigestValue>53cnVtILtVcVzUN4wdSnAlHOXKm3tO3uxyux6Pun744=</DigestValue>
     </Reference>
     <Reference Type="http://www.w3.org/2000/09/xmldsig#Object" URI="#idValidSigLnImg">
       <DigestMethod Algorithm="http://www.w3.org/2001/04/xmlenc#sha256"/>
-      <DigestValue>ldb0tWOwlxjca19SV6sYmzw4/cVxJkfueWGeuU/Ogjo=</DigestValue>
+      <DigestValue>lhARDh8omSRuvvxWeepfXqkjhreT4OBqV14EQq/0ScU=</DigestValue>
     </Reference>
     <Reference Type="http://www.w3.org/2000/09/xmldsig#Object" URI="#idInvalidSigLnImg">
       <DigestMethod Algorithm="http://www.w3.org/2001/04/xmlenc#sha256"/>
-      <DigestValue>JoGxTagkbng2BboWB4mcOKmhBf3eWK++Qm/GD//Tqp8=</DigestValue>
+      <DigestValue>DKJuW6wBu/JSQAlwZ6jZY1EONKiQ2G8vO/HIWucajo0=</DigestValue>
     </Reference>
   </SignedInfo>
-  <SignatureValue>xTMflktot3a+Xs57eiZvdk+QZ18Q5mEABs/rU3sJqjbWJCR0Qo5QFf68rRsJZvGV9JKPrjKNRz9U
-Y+1WBQlex7FFrqDPZfE8wT/qn1NDY6PtvPNWOSQsdTxHOyPqeVd6HvXeCYJxwMk3PR0nXc1E9uXe
-hFjY9aF6Lozh/57DqltriIEG2DlNoMomThOjgpxdr8urJyLPu6Q0udxPzJK9u3IT8YMd80nMCLxu
-XweTh/G9u4S0KrRKymIAyE1Sc7sQB4A4s0/VYvkQbOgdvXrDywgFH9mAyoXCoFP13Sgiux7GjEmZ
-hQXj2rxgP1a2RXRrzlr8sD5cZnnv01VtOwd6Zg==</SignatureValue>
+  <SignatureValue>WzXMbw2b+Ay+Sn/F5Op7xuKWahJ8yVOy3k4SC2i4PgP3jihDXb8c9HMu8XjAw6Ivl3KkUWMfhe/b
+gFoOzakvYi3s9yYgIMrhUujWi73ORjIwwtgfwJntsvXzXYRGy8nEh0SA26rBnIhWkZljqs2Lnt6i
+5mq9wduOnAsRmNZln1tc8VgeaIl22BkZJ22tLxdsKMrSA6EZn2Xk6MGNhiqB/3F2Bsp29aXlNaje
+/l/BjWgyN2czeTNFSa2wqP2xvWNnoOTWqyb0TZd8MNc6sPq9yx9optntlApGJ1E0/LIoUxfHUQBd
+/QXelKo723ULnnt13S7o55g0+8YsM65DsgNiCA==</SignatureValue>
   <KeyInfo>
     <X509Data>
       <X509Certificate>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</X509Certificate>
@@ -2463,12 +2463,12 @@
       <Reference URI="/word/_rels/document.xml.rels?ContentType=application/vnd.openxmlformats-package.relationships+xml">
         <Transforms>
           <Transform Algorithm="http://schemas.openxmlformats.org/package/2006/RelationshipTransform">
+            <mdssi:RelationshipReference xmlns:mdssi="http://schemas.openxmlformats.org/package/2006/digital-signature" SourceId="rId1"/>
             <mdssi:RelationshipReference xmlns:mdssi="http://schemas.openxmlformats.org/package/2006/digital-signature" SourceId="rId6"/>
             <mdssi:RelationshipReference xmlns:mdssi="http://schemas.openxmlformats.org/package/2006/digital-signature" SourceId="rId5"/>
             <mdssi:RelationshipReference xmlns:mdssi="http://schemas.openxmlformats.org/package/2006/digital-signature" SourceId="rId4"/>
             <mdssi:RelationshipReference xmlns:mdssi="http://schemas.openxmlformats.org/package/2006/digital-signature" SourceId="rId3"/>
             <mdssi:RelationshipReference xmlns:mdssi="http://schemas.openxmlformats.org/package/2006/digital-signature" SourceId="rId2"/>
-            <mdssi:RelationshipReference xmlns:mdssi="http://schemas.openxmlformats.org/package/2006/digital-signature" SourceId="rId1"/>
           </Transform>
           <Transform Algorithm="http://www.w3.org/TR/2001/REC-xml-c14n-20010315"/>
         </Transforms>
@@ -2508,7 +2508,7 @@
       <SignatureProperty Id="idSignatureTime" Target="#idPackageSignature">
         <mdssi:SignatureTime xmlns:mdssi="http://schemas.openxmlformats.org/package/2006/digital-signature">
           <mdssi:Format>YYYY-MM-DDThh:mm:ssTZD</mdssi:Format>
-          <mdssi:Value>2025-11-27T18:36:00Z</mdssi:Value>
+          <mdssi:Value>2025-11-27T19:03:34Z</mdssi:Value>
         </mdssi:SignatureTime>
       </SignatureProperty>
     </SignatureProperties>
@@ -2519,7 +2519,7 @@
         <SignatureInfoV1 xmlns="http://schemas.microsoft.com/office/2006/digsig">
           <SetupID>{1AFE07D4-2BC6-436B-9E16-5D316EC67A46}</SetupID>
           <SignatureText/>
-          <SignatureImage>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</SignatureImage>
+          <SignatureImage>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</SignatureImage>
           <SignatureComments/>
           <WindowsVersion>10.0</WindowsVersion>
           <OfficeVersion>16.0.19525/27</OfficeVersion>
@@ -2540,7 +2540,7 @@
     <xd:QualifyingProperties xmlns:xd="http://uri.etsi.org/01903/v1.3.2#" Target="#idPackageSignature">
       <xd:SignedProperties Id="idSignedProperties">
         <xd:SignedSignatureProperties>
-          <xd:SigningTime>2025-11-27T18:36:00Z</xd:SigningTime>
+          <xd:SigningTime>2025-11-27T19:03:34Z</xd:SigningTime>
           <xd:SigningCertificate>
             <xd:Cert>
               <xd:CertDigest>
@@ -2560,7 +2560,7 @@
       </xd:SignedProperties>
     </xd:QualifyingProperties>
   </Object>
-  <Object Id="idValidSigLnImg">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</Object>
-  <Object Id="idInvalidSigLnImg">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</Object>
+  <Object Id="idValidSigLnImg">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</Object>
+  <Object Id="idInvalidSigLnImg">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</Object>
 </Signature>
 </file>